--- a/Руководство по стилю.docx
+++ b/Руководство по стилю.docx
@@ -93,7 +93,6 @@
         <w:rPr>
           <w:rFonts w:ascii="Times New Roman" w:eastAsia="Calibri" w:hAnsi="Times New Roman" w:cs="Times New Roman"/>
           <w:sz w:val="28"/>
-          <w:lang w:val="en-US"/>
         </w:rPr>
       </w:pPr>
       <w:r>
@@ -880,6 +879,9 @@
         <w:jc w:val="center"/>
         <w:rPr>
           <w:rFonts w:ascii="Times New Roman" w:eastAsia="Calibri" w:hAnsi="Times New Roman" w:cs="Times New Roman"/>
+          <w:i w:val="0"/>
+          <w:iCs w:val="0"/>
+          <w:color w:val="auto"/>
           <w:sz w:val="40"/>
           <w:szCs w:val="24"/>
           <w:lang w:val="en-US"/>
@@ -888,6 +890,9 @@
       <w:r>
         <w:rPr>
           <w:rFonts w:ascii="Times New Roman" w:hAnsi="Times New Roman" w:cs="Times New Roman"/>
+          <w:i w:val="0"/>
+          <w:iCs w:val="0"/>
+          <w:color w:val="auto"/>
           <w:sz w:val="24"/>
           <w:szCs w:val="24"/>
         </w:rPr>
@@ -896,6 +901,9 @@
       <w:r>
         <w:rPr>
           <w:rFonts w:ascii="Times New Roman" w:hAnsi="Times New Roman" w:cs="Times New Roman"/>
+          <w:i w:val="0"/>
+          <w:iCs w:val="0"/>
+          <w:color w:val="auto"/>
           <w:sz w:val="24"/>
           <w:szCs w:val="24"/>
         </w:rPr>
@@ -904,6 +912,9 @@
       <w:r>
         <w:rPr>
           <w:rFonts w:ascii="Times New Roman" w:hAnsi="Times New Roman" w:cs="Times New Roman"/>
+          <w:i w:val="0"/>
+          <w:iCs w:val="0"/>
+          <w:color w:val="auto"/>
           <w:sz w:val="24"/>
           <w:szCs w:val="24"/>
         </w:rPr>
@@ -912,6 +923,9 @@
       <w:r>
         <w:rPr>
           <w:rFonts w:ascii="Times New Roman" w:hAnsi="Times New Roman" w:cs="Times New Roman"/>
+          <w:i w:val="0"/>
+          <w:iCs w:val="0"/>
+          <w:color w:val="auto"/>
           <w:sz w:val="24"/>
           <w:szCs w:val="24"/>
         </w:rPr>
@@ -920,7 +934,10 @@
       <w:r>
         <w:rPr>
           <w:rFonts w:ascii="Times New Roman" w:hAnsi="Times New Roman" w:cs="Times New Roman"/>
+          <w:i w:val="0"/>
+          <w:iCs w:val="0"/>
           <w:noProof/>
+          <w:color w:val="auto"/>
           <w:sz w:val="24"/>
           <w:szCs w:val="24"/>
         </w:rPr>
@@ -929,6 +946,9 @@
       <w:r>
         <w:rPr>
           <w:rFonts w:ascii="Times New Roman" w:hAnsi="Times New Roman" w:cs="Times New Roman"/>
+          <w:i w:val="0"/>
+          <w:iCs w:val="0"/>
+          <w:color w:val="auto"/>
           <w:sz w:val="24"/>
           <w:szCs w:val="24"/>
         </w:rPr>
@@ -937,6 +957,9 @@
       <w:r>
         <w:rPr>
           <w:rFonts w:ascii="Times New Roman" w:hAnsi="Times New Roman" w:cs="Times New Roman"/>
+          <w:i w:val="0"/>
+          <w:iCs w:val="0"/>
+          <w:color w:val="auto"/>
           <w:sz w:val="24"/>
           <w:szCs w:val="24"/>
         </w:rPr>
